--- a/Mkdir.docx
+++ b/Mkdir.docx
@@ -3,8 +3,13 @@
 <w:document xmlns:wpc="http://schemas.microsoft.com/office/word/2010/wordprocessingCanvas" xmlns:cx="http://schemas.microsoft.com/office/drawing/2014/chartex" xmlns:cx1="http://schemas.microsoft.com/office/drawing/2015/9/8/chartex" xmlns:cx2="http://schemas.microsoft.com/office/drawing/2015/10/21/chartex" xmlns:cx3="http://schemas.microsoft.com/office/drawing/2016/5/9/chartex" xmlns:cx4="http://schemas.microsoft.com/office/drawing/2016/5/10/chartex" xmlns:cx5="http://schemas.microsoft.com/office/drawing/2016/5/11/chartex" xmlns:cx6="http://schemas.microsoft.com/office/drawing/2016/5/12/chartex" xmlns:cx7="http://schemas.microsoft.com/office/drawing/2016/5/13/chartex" xmlns:cx8="http://schemas.microsoft.com/office/drawing/2016/5/14/chartex" xmlns:mc="http://schemas.openxmlformats.org/markup-compatibility/2006" xmlns:aink="http://schemas.microsoft.com/office/drawing/2016/ink" xmlns:am3d="http://schemas.microsoft.com/office/drawing/2017/model3d" xmlns:o="urn:schemas-microsoft-com:office:office" xmlns:r="http://schemas.openxmlformats.org/officeDocument/2006/relationships" xmlns:m="http://schemas.openxmlformats.org/officeDocument/2006/math" xmlns:v="urn:schemas-microsoft-com:vml" xmlns:wp14="http://schemas.microsoft.com/office/word/2010/wordprocessingDrawing" xmlns:wp="http://schemas.openxmlformats.org/drawingml/2006/wordprocessingDrawing" xmlns:w10="urn:schemas-microsoft-com:office:word" xmlns:w="http://schemas.openxmlformats.org/wordprocessingml/2006/main" xmlns:w14="http://schemas.microsoft.com/office/word/2010/wordml" xmlns:w15="http://schemas.microsoft.com/office/word/2012/wordml" xmlns:w16cid="http://schemas.microsoft.com/office/word/2016/wordml/cid" xmlns:w16se="http://schemas.microsoft.com/office/word/2015/wordml/symex" xmlns:wpg="http://schemas.microsoft.com/office/word/2010/wordprocessingGroup" xmlns:wpi="http://schemas.microsoft.com/office/word/2010/wordprocessingInk" xmlns:wne="http://schemas.microsoft.com/office/word/2006/wordml" xmlns:wps="http://schemas.microsoft.com/office/word/2010/wordprocessingShape" mc:Ignorable="w14 w15 w16se w16cid wp14">
   <w:body>
     <w:p>
-      <w:r>
-        <w:t>Mkdir= make directory</w:t>
+      <w:proofErr w:type="spellStart"/>
+      <w:r>
+        <w:t>Mkdir</w:t>
+      </w:r>
+      <w:proofErr w:type="spellEnd"/>
+      <w:r>
+        <w:t>= make directory</w:t>
       </w:r>
     </w:p>
     <w:p>
@@ -13,14 +18,24 @@
       </w:r>
     </w:p>
     <w:p>
-      <w:r>
-        <w:t>Pwd= path working directory</w:t>
-      </w:r>
-    </w:p>
-    <w:p>
-      <w:r>
-        <w:t>Ls= lkist</w:t>
-      </w:r>
+      <w:proofErr w:type="spellStart"/>
+      <w:r>
+        <w:t>Pwd</w:t>
+      </w:r>
+      <w:proofErr w:type="spellEnd"/>
+      <w:r>
+        <w:t>= path working directory</w:t>
+      </w:r>
+    </w:p>
+    <w:p>
+      <w:r>
+        <w:t xml:space="preserve">Ls= </w:t>
+      </w:r>
+      <w:proofErr w:type="spellStart"/>
+      <w:r>
+        <w:t>lkist</w:t>
+      </w:r>
+      <w:proofErr w:type="spellEnd"/>
     </w:p>
     <w:p>
       <w:r>
@@ -57,9 +72,11 @@
       </w:r>
     </w:p>
     <w:p>
+      <w:proofErr w:type="gramStart"/>
       <w:r>
         <w:t>Code .</w:t>
       </w:r>
+      <w:proofErr w:type="gramEnd"/>
     </w:p>
     <w:p>
       <w:pPr>
@@ -90,8 +107,15 @@
       </w:r>
     </w:p>
     <w:p>
-      <w:r>
-        <w:t>Body:open&lt; body&gt;          close&lt;/body&gt;</w:t>
+      <w:proofErr w:type="spellStart"/>
+      <w:proofErr w:type="gramStart"/>
+      <w:r>
+        <w:t>Body:open</w:t>
+      </w:r>
+      <w:proofErr w:type="spellEnd"/>
+      <w:proofErr w:type="gramEnd"/>
+      <w:r>
+        <w:t>&lt; body&gt;          close&lt;/body&gt;</w:t>
       </w:r>
     </w:p>
     <w:p/>
@@ -126,6 +150,7 @@
           <w:szCs w:val="44"/>
         </w:rPr>
       </w:pPr>
+      <w:proofErr w:type="spellStart"/>
       <w:r>
         <w:rPr>
           <w:b/>
@@ -135,6 +160,7 @@
         </w:rPr>
         <w:t>Atributes</w:t>
       </w:r>
+      <w:proofErr w:type="spellEnd"/>
     </w:p>
     <w:p>
       <w:r>
@@ -146,7 +172,28 @@
     </w:p>
     <w:p>
       <w:r>
-        <w:t>Example: &lt;img src=””..””&gt;</w:t>
+        <w:t>Example: &lt;</w:t>
+      </w:r>
+      <w:proofErr w:type="spellStart"/>
+      <w:r>
+        <w:t>img</w:t>
+      </w:r>
+      <w:proofErr w:type="spellEnd"/>
+      <w:r>
+        <w:t xml:space="preserve"> </w:t>
+      </w:r>
+      <w:proofErr w:type="spellStart"/>
+      <w:r>
+        <w:t>src</w:t>
+      </w:r>
+      <w:proofErr w:type="spellEnd"/>
+      <w:proofErr w:type="gramStart"/>
+      <w:r>
+        <w:t>=””..</w:t>
+      </w:r>
+      <w:proofErr w:type="gramEnd"/>
+      <w:r>
+        <w:t>””&gt;</w:t>
       </w:r>
     </w:p>
     <w:p>
@@ -169,15 +216,43 @@
         <w:rPr>
           <w:highlight w:val="yellow"/>
         </w:rPr>
-        <w:t>&lt;hr&gt;</w:t>
-      </w:r>
-    </w:p>
-    <w:p>
+        <w:t>&lt;</w:t>
+      </w:r>
+      <w:proofErr w:type="spellStart"/>
       <w:r>
         <w:rPr>
           <w:highlight w:val="yellow"/>
         </w:rPr>
-        <w:t>&lt;/br&gt;</w:t>
+        <w:t>hr</w:t>
+      </w:r>
+      <w:proofErr w:type="spellEnd"/>
+      <w:r>
+        <w:rPr>
+          <w:highlight w:val="yellow"/>
+        </w:rPr>
+        <w:t>&gt;</w:t>
+      </w:r>
+    </w:p>
+    <w:p>
+      <w:r>
+        <w:rPr>
+          <w:highlight w:val="yellow"/>
+        </w:rPr>
+        <w:t>&lt;/</w:t>
+      </w:r>
+      <w:proofErr w:type="spellStart"/>
+      <w:r>
+        <w:rPr>
+          <w:highlight w:val="yellow"/>
+        </w:rPr>
+        <w:t>br</w:t>
+      </w:r>
+      <w:proofErr w:type="spellEnd"/>
+      <w:r>
+        <w:rPr>
+          <w:highlight w:val="yellow"/>
+        </w:rPr>
+        <w:t>&gt;</w:t>
       </w:r>
     </w:p>
     <w:p/>
@@ -245,16 +320,42 @@
           <w:numId w:val="1"/>
         </w:numPr>
       </w:pPr>
+      <w:proofErr w:type="gramStart"/>
       <w:r>
         <w:t xml:space="preserve">INLINE </w:t>
       </w:r>
       <w:r>
-        <w:t xml:space="preserve"> viết trên element</w:t>
-      </w:r>
-    </w:p>
-    <w:p>
-      <w:r>
-        <w:t>&lt;element key=”property: value;…””</w:t>
+        <w:t xml:space="preserve"> </w:t>
+      </w:r>
+      <w:proofErr w:type="spellStart"/>
+      <w:r>
+        <w:t>viết</w:t>
+      </w:r>
+      <w:proofErr w:type="spellEnd"/>
+      <w:proofErr w:type="gramEnd"/>
+      <w:r>
+        <w:t xml:space="preserve"> </w:t>
+      </w:r>
+      <w:proofErr w:type="spellStart"/>
+      <w:r>
+        <w:t>trên</w:t>
+      </w:r>
+      <w:proofErr w:type="spellEnd"/>
+      <w:r>
+        <w:t xml:space="preserve"> element</w:t>
+      </w:r>
+    </w:p>
+    <w:p>
+      <w:r>
+        <w:t>&lt;element key</w:t>
+      </w:r>
+      <w:proofErr w:type="gramStart"/>
+      <w:r>
+        <w:t>=”property</w:t>
+      </w:r>
+      <w:proofErr w:type="gramEnd"/>
+      <w:r>
+        <w:t>: value;…””</w:t>
       </w:r>
     </w:p>
     <w:p>
@@ -270,8 +371,37 @@
       </w:r>
     </w:p>
     <w:p>
-      <w:r>
-        <w:t xml:space="preserve">Viết trên cặp thẻ </w:t>
+      <w:proofErr w:type="spellStart"/>
+      <w:r>
+        <w:t>Viết</w:t>
+      </w:r>
+      <w:proofErr w:type="spellEnd"/>
+      <w:r>
+        <w:t xml:space="preserve"> </w:t>
+      </w:r>
+      <w:proofErr w:type="spellStart"/>
+      <w:r>
+        <w:t>trên</w:t>
+      </w:r>
+      <w:proofErr w:type="spellEnd"/>
+      <w:r>
+        <w:t xml:space="preserve"> </w:t>
+      </w:r>
+      <w:proofErr w:type="spellStart"/>
+      <w:r>
+        <w:t>cặp</w:t>
+      </w:r>
+      <w:proofErr w:type="spellEnd"/>
+      <w:r>
+        <w:t xml:space="preserve"> </w:t>
+      </w:r>
+      <w:proofErr w:type="spellStart"/>
+      <w:r>
+        <w:t>thẻ</w:t>
+      </w:r>
+      <w:proofErr w:type="spellEnd"/>
+      <w:r>
+        <w:t xml:space="preserve"> </w:t>
       </w:r>
       <w:r>
         <w:t>&lt;</w:t>
@@ -283,46 +413,238 @@
         <w:t>&gt;</w:t>
       </w:r>
       <w:r>
-        <w:t xml:space="preserve"> nằm</w:t>
-      </w:r>
-      <w:r>
-        <w:t xml:space="preserve"> trong the header</w:t>
-      </w:r>
-    </w:p>
-    <w:p>
-      <w:r>
-        <w:t>Moi the element H1 , H2 … phải có ID-&gt; SEO</w:t>
-      </w:r>
-    </w:p>
-    <w:p>
-      <w:r>
-        <w:t xml:space="preserve">Trên thẻ head </w:t>
-      </w:r>
-    </w:p>
-    <w:p>
-      <w:r>
-        <w:t>Bắt đầu element chỉ là tên</w:t>
-      </w:r>
-    </w:p>
-    <w:p>
-      <w:r>
-        <w:t>Bắt đầu ID dấu #</w:t>
-      </w:r>
-      <w:r>
-        <w:t xml:space="preserve"> (khuyen khich JAVA)</w:t>
-      </w:r>
-    </w:p>
-    <w:p>
-      <w:r>
-        <w:t>Băt đầu Class  là dấu .</w:t>
-      </w:r>
-      <w:r>
-        <w:t xml:space="preserve"> (khuye khich dung CSS)</w:t>
-      </w:r>
-    </w:p>
-    <w:p>
-      <w:r>
-        <w:t>Luu y moi element phai co ID</w:t>
+        <w:t xml:space="preserve"> </w:t>
+      </w:r>
+      <w:proofErr w:type="spellStart"/>
+      <w:r>
+        <w:t>nằm</w:t>
+      </w:r>
+      <w:proofErr w:type="spellEnd"/>
+      <w:r>
+        <w:t xml:space="preserve"> </w:t>
+      </w:r>
+      <w:proofErr w:type="spellStart"/>
+      <w:r>
+        <w:t>trong</w:t>
+      </w:r>
+      <w:proofErr w:type="spellEnd"/>
+      <w:r>
+        <w:t xml:space="preserve"> the header</w:t>
+      </w:r>
+    </w:p>
+    <w:p>
+      <w:r>
+        <w:t>Moi the element H</w:t>
+      </w:r>
+      <w:proofErr w:type="gramStart"/>
+      <w:r>
+        <w:t>1 ,</w:t>
+      </w:r>
+      <w:proofErr w:type="gramEnd"/>
+      <w:r>
+        <w:t xml:space="preserve"> H2 … </w:t>
+      </w:r>
+      <w:proofErr w:type="spellStart"/>
+      <w:r>
+        <w:t>phải</w:t>
+      </w:r>
+      <w:proofErr w:type="spellEnd"/>
+      <w:r>
+        <w:t xml:space="preserve"> </w:t>
+      </w:r>
+      <w:proofErr w:type="spellStart"/>
+      <w:r>
+        <w:t>có</w:t>
+      </w:r>
+      <w:proofErr w:type="spellEnd"/>
+      <w:r>
+        <w:t xml:space="preserve"> ID-&gt; SEO</w:t>
+      </w:r>
+    </w:p>
+    <w:p>
+      <w:proofErr w:type="spellStart"/>
+      <w:r>
+        <w:t>Trên</w:t>
+      </w:r>
+      <w:proofErr w:type="spellEnd"/>
+      <w:r>
+        <w:t xml:space="preserve"> </w:t>
+      </w:r>
+      <w:proofErr w:type="spellStart"/>
+      <w:r>
+        <w:t>thẻ</w:t>
+      </w:r>
+      <w:proofErr w:type="spellEnd"/>
+      <w:r>
+        <w:t xml:space="preserve"> head </w:t>
+      </w:r>
+    </w:p>
+    <w:p>
+      <w:proofErr w:type="spellStart"/>
+      <w:r>
+        <w:t>Bắt</w:t>
+      </w:r>
+      <w:proofErr w:type="spellEnd"/>
+      <w:r>
+        <w:t xml:space="preserve"> </w:t>
+      </w:r>
+      <w:proofErr w:type="spellStart"/>
+      <w:r>
+        <w:t>đầu</w:t>
+      </w:r>
+      <w:proofErr w:type="spellEnd"/>
+      <w:r>
+        <w:t xml:space="preserve"> element </w:t>
+      </w:r>
+      <w:proofErr w:type="spellStart"/>
+      <w:r>
+        <w:t>chỉ</w:t>
+      </w:r>
+      <w:proofErr w:type="spellEnd"/>
+      <w:r>
+        <w:t xml:space="preserve"> </w:t>
+      </w:r>
+      <w:proofErr w:type="spellStart"/>
+      <w:r>
+        <w:t>là</w:t>
+      </w:r>
+      <w:proofErr w:type="spellEnd"/>
+      <w:r>
+        <w:t xml:space="preserve"> </w:t>
+      </w:r>
+      <w:proofErr w:type="spellStart"/>
+      <w:r>
+        <w:t>tên</w:t>
+      </w:r>
+      <w:proofErr w:type="spellEnd"/>
+    </w:p>
+    <w:p>
+      <w:proofErr w:type="spellStart"/>
+      <w:r>
+        <w:t>Bắt</w:t>
+      </w:r>
+      <w:proofErr w:type="spellEnd"/>
+      <w:r>
+        <w:t xml:space="preserve"> </w:t>
+      </w:r>
+      <w:proofErr w:type="spellStart"/>
+      <w:r>
+        <w:t>đầu</w:t>
+      </w:r>
+      <w:proofErr w:type="spellEnd"/>
+      <w:r>
+        <w:t xml:space="preserve"> ID </w:t>
+      </w:r>
+      <w:proofErr w:type="spellStart"/>
+      <w:r>
+        <w:t>dấu</w:t>
+      </w:r>
+      <w:proofErr w:type="spellEnd"/>
+      <w:r>
+        <w:t xml:space="preserve"> #</w:t>
+      </w:r>
+      <w:r>
+        <w:t xml:space="preserve"> (</w:t>
+      </w:r>
+      <w:proofErr w:type="spellStart"/>
+      <w:r>
+        <w:t>khuyen</w:t>
+      </w:r>
+      <w:proofErr w:type="spellEnd"/>
+      <w:r>
+        <w:t xml:space="preserve"> </w:t>
+      </w:r>
+      <w:proofErr w:type="spellStart"/>
+      <w:r>
+        <w:t>khich</w:t>
+      </w:r>
+      <w:proofErr w:type="spellEnd"/>
+      <w:r>
+        <w:t xml:space="preserve"> JAVA)</w:t>
+      </w:r>
+    </w:p>
+    <w:p>
+      <w:proofErr w:type="spellStart"/>
+      <w:r>
+        <w:t>Băt</w:t>
+      </w:r>
+      <w:proofErr w:type="spellEnd"/>
+      <w:r>
+        <w:t xml:space="preserve"> </w:t>
+      </w:r>
+      <w:proofErr w:type="spellStart"/>
+      <w:r>
+        <w:t>đầu</w:t>
+      </w:r>
+      <w:proofErr w:type="spellEnd"/>
+      <w:r>
+        <w:t xml:space="preserve"> </w:t>
+      </w:r>
+      <w:proofErr w:type="gramStart"/>
+      <w:r>
+        <w:t xml:space="preserve">Class  </w:t>
+      </w:r>
+      <w:proofErr w:type="spellStart"/>
+      <w:r>
+        <w:t>là</w:t>
+      </w:r>
+      <w:proofErr w:type="spellEnd"/>
+      <w:proofErr w:type="gramEnd"/>
+      <w:r>
+        <w:t xml:space="preserve"> </w:t>
+      </w:r>
+      <w:proofErr w:type="spellStart"/>
+      <w:r>
+        <w:t>dấu</w:t>
+      </w:r>
+      <w:proofErr w:type="spellEnd"/>
+      <w:r>
+        <w:t xml:space="preserve"> .</w:t>
+      </w:r>
+      <w:r>
+        <w:t xml:space="preserve"> (</w:t>
+      </w:r>
+      <w:proofErr w:type="spellStart"/>
+      <w:r>
+        <w:t>khuye</w:t>
+      </w:r>
+      <w:proofErr w:type="spellEnd"/>
+      <w:r>
+        <w:t xml:space="preserve"> </w:t>
+      </w:r>
+      <w:proofErr w:type="spellStart"/>
+      <w:r>
+        <w:t>khich</w:t>
+      </w:r>
+      <w:proofErr w:type="spellEnd"/>
+      <w:r>
+        <w:t xml:space="preserve"> dung CSS)</w:t>
+      </w:r>
+    </w:p>
+    <w:p>
+      <w:proofErr w:type="spellStart"/>
+      <w:r>
+        <w:t>Luu</w:t>
+      </w:r>
+      <w:proofErr w:type="spellEnd"/>
+      <w:r>
+        <w:t xml:space="preserve"> y </w:t>
+      </w:r>
+      <w:proofErr w:type="spellStart"/>
+      <w:r>
+        <w:t>moi</w:t>
+      </w:r>
+      <w:proofErr w:type="spellEnd"/>
+      <w:r>
+        <w:t xml:space="preserve"> element </w:t>
+      </w:r>
+      <w:proofErr w:type="spellStart"/>
+      <w:r>
+        <w:t>phai</w:t>
+      </w:r>
+      <w:proofErr w:type="spellEnd"/>
+      <w:r>
+        <w:t xml:space="preserve"> co ID</w:t>
       </w:r>
     </w:p>
     <w:p>
@@ -338,8 +660,29 @@
       </w:r>
     </w:p>
     <w:p>
-      <w:r>
-        <w:t>Thẻ link trong thẻ head</w:t>
+      <w:proofErr w:type="spellStart"/>
+      <w:r>
+        <w:t>Thẻ</w:t>
+      </w:r>
+      <w:proofErr w:type="spellEnd"/>
+      <w:r>
+        <w:t xml:space="preserve"> link </w:t>
+      </w:r>
+      <w:proofErr w:type="spellStart"/>
+      <w:r>
+        <w:t>trong</w:t>
+      </w:r>
+      <w:proofErr w:type="spellEnd"/>
+      <w:r>
+        <w:t xml:space="preserve"> </w:t>
+      </w:r>
+      <w:proofErr w:type="spellStart"/>
+      <w:r>
+        <w:t>thẻ</w:t>
+      </w:r>
+      <w:proofErr w:type="spellEnd"/>
+      <w:r>
+        <w:t xml:space="preserve"> head</w:t>
       </w:r>
     </w:p>
     <w:p>
@@ -349,19 +692,61 @@
     </w:p>
     <w:p>
       <w:r>
-        <w:t>&lt;link rel=”stylesheet” href=””</w:t>
+        <w:t xml:space="preserve">&lt;link </w:t>
+      </w:r>
+      <w:proofErr w:type="spellStart"/>
+      <w:r>
+        <w:t>rel</w:t>
+      </w:r>
+      <w:proofErr w:type="spellEnd"/>
+      <w:proofErr w:type="gramStart"/>
+      <w:r>
+        <w:t>=”stylesheet</w:t>
+      </w:r>
+      <w:proofErr w:type="gramEnd"/>
+      <w:r>
+        <w:t xml:space="preserve">” </w:t>
+      </w:r>
+      <w:proofErr w:type="spellStart"/>
+      <w:r>
+        <w:t>href</w:t>
+      </w:r>
+      <w:proofErr w:type="spellEnd"/>
+      <w:r>
+        <w:t>=””</w:t>
       </w:r>
     </w:p>
     <w:p/>
     <w:p>
       <w:r>
-        <w:t>Property la thuoc tinh CSS</w:t>
+        <w:t xml:space="preserve">Property la </w:t>
+      </w:r>
+      <w:proofErr w:type="spellStart"/>
+      <w:r>
+        <w:t>thuoc</w:t>
+      </w:r>
+      <w:proofErr w:type="spellEnd"/>
+      <w:r>
+        <w:t xml:space="preserve"> </w:t>
+      </w:r>
+      <w:proofErr w:type="spellStart"/>
+      <w:r>
+        <w:t>tinh</w:t>
+      </w:r>
+      <w:proofErr w:type="spellEnd"/>
+      <w:r>
+        <w:t xml:space="preserve"> CSS</w:t>
       </w:r>
     </w:p>
     <w:p/>
     <w:p>
-      <w:r>
-        <w:t>Bài 2 Namcoi.com</w:t>
+      <w:proofErr w:type="spellStart"/>
+      <w:r>
+        <w:t>Bài</w:t>
+      </w:r>
+      <w:proofErr w:type="spellEnd"/>
+      <w:r>
+        <w:t xml:space="preserve"> 2 Namcoi.com</w:t>
       </w:r>
     </w:p>
     <w:p>
@@ -372,8 +757,13 @@
       </w:pPr>
     </w:p>
     <w:p>
-      <w:r>
-        <w:t>Ngay 3.</w:t>
+      <w:proofErr w:type="spellStart"/>
+      <w:r>
+        <w:t>Ngay</w:t>
+      </w:r>
+      <w:proofErr w:type="spellEnd"/>
+      <w:r>
+        <w:t xml:space="preserve"> 3.</w:t>
       </w:r>
     </w:p>
     <w:p>
@@ -612,7 +1002,23 @@
         </mc:AlternateContent>
       </w:r>
       <w:r>
-        <w:t>Block: 1 minhf chiem 1 hang</w:t>
+        <w:t xml:space="preserve">Block: 1 </w:t>
+      </w:r>
+      <w:proofErr w:type="spellStart"/>
+      <w:r>
+        <w:t>minhf</w:t>
+      </w:r>
+      <w:proofErr w:type="spellEnd"/>
+      <w:r>
+        <w:t xml:space="preserve"> </w:t>
+      </w:r>
+      <w:proofErr w:type="spellStart"/>
+      <w:r>
+        <w:t>chiem</w:t>
+      </w:r>
+      <w:proofErr w:type="spellEnd"/>
+      <w:r>
+        <w:t xml:space="preserve"> 1 hang</w:t>
       </w:r>
     </w:p>
     <w:p>
@@ -687,7 +1093,15 @@
         </mc:AlternateContent>
       </w:r>
       <w:r>
-        <w:t>Inline tat ca tren 1 hang</w:t>
+        <w:t xml:space="preserve">Inline tat ca </w:t>
+      </w:r>
+      <w:proofErr w:type="spellStart"/>
+      <w:r>
+        <w:t>tren</w:t>
+      </w:r>
+      <w:proofErr w:type="spellEnd"/>
+      <w:r>
+        <w:t xml:space="preserve"> 1 hang</w:t>
       </w:r>
     </w:p>
     <w:p>
@@ -996,9 +1410,19 @@
       </w:r>
     </w:p>
     <w:p>
-      <w:r>
-        <w:t>Thẻ Div</w:t>
-      </w:r>
+      <w:proofErr w:type="spellStart"/>
+      <w:r>
+        <w:t>Thẻ</w:t>
+      </w:r>
+      <w:proofErr w:type="spellEnd"/>
+      <w:r>
+        <w:t xml:space="preserve"> </w:t>
+      </w:r>
+      <w:proofErr w:type="spellStart"/>
+      <w:r>
+        <w:t>Div</w:t>
+      </w:r>
+      <w:proofErr w:type="spellEnd"/>
     </w:p>
     <w:p/>
     <w:p>
@@ -1063,12 +1487,80 @@
       </w:r>
     </w:p>
     <w:p>
-      <w:r>
-        <w:t>Hoir ve class vaf div khac nhau nhu the nao??</w:t>
-      </w:r>
-    </w:p>
-    <w:p>
-      <w:r>
+      <w:proofErr w:type="spellStart"/>
+      <w:r>
+        <w:t>Hoir</w:t>
+      </w:r>
+      <w:proofErr w:type="spellEnd"/>
+      <w:r>
+        <w:t xml:space="preserve"> </w:t>
+      </w:r>
+      <w:proofErr w:type="spellStart"/>
+      <w:r>
+        <w:t>ve</w:t>
+      </w:r>
+      <w:proofErr w:type="spellEnd"/>
+      <w:r>
+        <w:t xml:space="preserve"> class </w:t>
+      </w:r>
+      <w:proofErr w:type="spellStart"/>
+      <w:r>
+        <w:t>vaf</w:t>
+      </w:r>
+      <w:proofErr w:type="spellEnd"/>
+      <w:r>
+        <w:t xml:space="preserve"> div </w:t>
+      </w:r>
+      <w:proofErr w:type="spellStart"/>
+      <w:r>
+        <w:t>khac</w:t>
+      </w:r>
+      <w:proofErr w:type="spellEnd"/>
+      <w:r>
+        <w:t xml:space="preserve"> </w:t>
+      </w:r>
+      <w:proofErr w:type="spellStart"/>
+      <w:r>
+        <w:t>nhau</w:t>
+      </w:r>
+      <w:proofErr w:type="spellEnd"/>
+      <w:r>
+        <w:t xml:space="preserve"> </w:t>
+      </w:r>
+      <w:proofErr w:type="spellStart"/>
+      <w:r>
+        <w:t>nhu</w:t>
+      </w:r>
+      <w:proofErr w:type="spellEnd"/>
+      <w:r>
+        <w:t xml:space="preserve"> the </w:t>
+      </w:r>
+      <w:proofErr w:type="spellStart"/>
+      <w:r>
+        <w:t>nao</w:t>
+      </w:r>
+      <w:proofErr w:type="spellEnd"/>
+      <w:r>
+        <w:t>??</w:t>
+      </w:r>
+    </w:p>
+    <w:p>
+      <w:pPr>
+        <w:jc w:val="center"/>
+        <w:rPr>
+          <w:b/>
+          <w:bCs/>
+          <w:sz w:val="44"/>
+          <w:szCs w:val="44"/>
+        </w:rPr>
+      </w:pPr>
+      <w:r>
+        <w:rPr>
+          <w:b/>
+          <w:bCs/>
+          <w:sz w:val="44"/>
+          <w:szCs w:val="44"/>
+        </w:rPr>
         <w:t>GITHUB</w:t>
       </w:r>
     </w:p>
@@ -1271,7 +1763,7 @@
           </mc:Choice>
           <mc:Fallback>
             <w:pict>
-              <v:shapetype w14:anchorId="1420151A" id="_x0000_t32" coordsize="21600,21600" o:spt="32" o:oned="t" path="m,l21600,21600e" filled="f">
+              <v:shapetype w14:anchorId="1E17078F" id="_x0000_t32" coordsize="21600,21600" o:spt="32" o:oned="t" path="m,l21600,21600e" filled="f">
                 <v:path arrowok="t" fillok="f" o:connecttype="none"/>
                 <o:lock v:ext="edit" shapetype="t"/>
               </v:shapetype>
@@ -1341,7 +1833,7 @@
           </mc:Choice>
           <mc:Fallback>
             <w:pict>
-              <v:shape w14:anchorId="49FD620F" id="Straight Arrow Connector 13" o:spid="_x0000_s1026" type="#_x0000_t32" style="position:absolute;margin-left:79pt;margin-top:2.95pt;width:1in;height:36.5pt;flip:y;z-index:251674624;visibility:visible;mso-wrap-style:square;mso-wrap-distance-left:9pt;mso-wrap-distance-top:0;mso-wrap-distance-right:9pt;mso-wrap-distance-bottom:0;mso-position-horizontal:absolute;mso-position-horizontal-relative:text;mso-position-vertical:absolute;mso-position-vertical-relative:text" o:gfxdata="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" strokecolor="#4472c4 [3204]" strokeweight=".5pt">
+              <v:shape w14:anchorId="3401B534" id="Straight Arrow Connector 13" o:spid="_x0000_s1026" type="#_x0000_t32" style="position:absolute;margin-left:79pt;margin-top:2.95pt;width:1in;height:36.5pt;flip:y;z-index:251674624;visibility:visible;mso-wrap-style:square;mso-wrap-distance-left:9pt;mso-wrap-distance-top:0;mso-wrap-distance-right:9pt;mso-wrap-distance-bottom:0;mso-position-horizontal:absolute;mso-position-horizontal-relative:text;mso-position-vertical:absolute;mso-position-vertical-relative:text" o:gfxdata="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" strokecolor="#4472c4 [3204]" strokeweight=".5pt">
                 <v:stroke endarrow="block" joinstyle="miter"/>
               </v:shape>
             </w:pict>
@@ -1546,7 +2038,7 @@
           </mc:Choice>
           <mc:Fallback>
             <w:pict>
-              <v:shape w14:anchorId="1638412C" id="Straight Arrow Connector 15" o:spid="_x0000_s1026" type="#_x0000_t32" style="position:absolute;margin-left:225.55pt;margin-top:17.5pt;width:3.6pt;height:57pt;flip:x y;z-index:251678720;visibility:visible;mso-wrap-style:square;mso-width-percent:0;mso-height-percent:0;mso-wrap-distance-left:9pt;mso-wrap-distance-top:0;mso-wrap-distance-right:9pt;mso-wrap-distance-bottom:0;mso-position-horizontal:absolute;mso-position-horizontal-relative:text;mso-position-vertical:absolute;mso-position-vertical-relative:text;mso-width-percent:0;mso-height-percent:0;mso-width-relative:margin;mso-height-relative:margin" o:gfxdata="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" strokecolor="#4472c4 [3204]" strokeweight=".5pt">
+              <v:shape w14:anchorId="106CB144" id="Straight Arrow Connector 15" o:spid="_x0000_s1026" type="#_x0000_t32" style="position:absolute;margin-left:225.55pt;margin-top:17.5pt;width:3.6pt;height:57pt;flip:x y;z-index:251678720;visibility:visible;mso-wrap-style:square;mso-width-percent:0;mso-height-percent:0;mso-wrap-distance-left:9pt;mso-wrap-distance-top:0;mso-wrap-distance-right:9pt;mso-wrap-distance-bottom:0;mso-position-horizontal:absolute;mso-position-horizontal-relative:text;mso-position-vertical:absolute;mso-position-vertical-relative:text;mso-width-percent:0;mso-height-percent:0;mso-width-relative:margin;mso-height-relative:margin" o:gfxdata="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" strokecolor="#4472c4 [3204]" strokeweight=".5pt">
                 <v:stroke endarrow="block" joinstyle="miter"/>
               </v:shape>
             </w:pict>
@@ -1859,8 +2351,9 @@
           <w:sz w:val="20"/>
           <w:szCs w:val="20"/>
         </w:rPr>
-        <w:t>echo "# aptech-php-leminhphu" &gt;&gt; README.md</w:t>
-      </w:r>
+        <w:t xml:space="preserve">echo "# </w:t>
+      </w:r>
+      <w:proofErr w:type="spellStart"/>
       <w:r>
         <w:rPr>
           <w:rFonts w:ascii="Consolas" w:eastAsia="Times New Roman" w:hAnsi="Consolas" w:cs="Courier New"/>
@@ -1868,8 +2361,48 @@
           <w:sz w:val="20"/>
           <w:szCs w:val="20"/>
         </w:rPr>
+        <w:t>aptech</w:t>
+      </w:r>
+      <w:proofErr w:type="spellEnd"/>
+      <w:r>
+        <w:rPr>
+          <w:rFonts w:ascii="Consolas" w:eastAsia="Times New Roman" w:hAnsi="Consolas" w:cs="Courier New"/>
+          <w:color w:val="24292E"/>
+          <w:sz w:val="20"/>
+          <w:szCs w:val="20"/>
+        </w:rPr>
+        <w:t>-php-</w:t>
+      </w:r>
+      <w:proofErr w:type="spellStart"/>
+      <w:r>
+        <w:rPr>
+          <w:rFonts w:ascii="Consolas" w:eastAsia="Times New Roman" w:hAnsi="Consolas" w:cs="Courier New"/>
+          <w:color w:val="24292E"/>
+          <w:sz w:val="20"/>
+          <w:szCs w:val="20"/>
+        </w:rPr>
+        <w:t>leminhphu</w:t>
+      </w:r>
+      <w:proofErr w:type="spellEnd"/>
+      <w:r>
+        <w:rPr>
+          <w:rFonts w:ascii="Consolas" w:eastAsia="Times New Roman" w:hAnsi="Consolas" w:cs="Courier New"/>
+          <w:color w:val="24292E"/>
+          <w:sz w:val="20"/>
+          <w:szCs w:val="20"/>
+        </w:rPr>
+        <w:t>" &gt;&gt; README.md</w:t>
+      </w:r>
+      <w:r>
+        <w:rPr>
+          <w:rFonts w:ascii="Consolas" w:eastAsia="Times New Roman" w:hAnsi="Consolas" w:cs="Courier New"/>
+          <w:color w:val="24292E"/>
+          <w:sz w:val="20"/>
+          <w:szCs w:val="20"/>
+        </w:rPr>
         <w:t xml:space="preserve"> =&gt;</w:t>
       </w:r>
+      <w:proofErr w:type="spellStart"/>
       <w:r>
         <w:rPr>
           <w:rFonts w:ascii="Consolas" w:eastAsia="Times New Roman" w:hAnsi="Consolas" w:cs="Courier New"/>
@@ -1877,7 +2410,77 @@
           <w:sz w:val="20"/>
           <w:szCs w:val="20"/>
         </w:rPr>
-        <w:t>tạo file readme.md và ghi tên file</w:t>
+        <w:t>tạo</w:t>
+      </w:r>
+      <w:proofErr w:type="spellEnd"/>
+      <w:r>
+        <w:rPr>
+          <w:rFonts w:ascii="Consolas" w:eastAsia="Times New Roman" w:hAnsi="Consolas" w:cs="Courier New"/>
+          <w:color w:val="FF0000"/>
+          <w:sz w:val="20"/>
+          <w:szCs w:val="20"/>
+        </w:rPr>
+        <w:t xml:space="preserve"> file readme.md </w:t>
+      </w:r>
+      <w:proofErr w:type="spellStart"/>
+      <w:r>
+        <w:rPr>
+          <w:rFonts w:ascii="Consolas" w:eastAsia="Times New Roman" w:hAnsi="Consolas" w:cs="Courier New"/>
+          <w:color w:val="FF0000"/>
+          <w:sz w:val="20"/>
+          <w:szCs w:val="20"/>
+        </w:rPr>
+        <w:t>và</w:t>
+      </w:r>
+      <w:proofErr w:type="spellEnd"/>
+      <w:r>
+        <w:rPr>
+          <w:rFonts w:ascii="Consolas" w:eastAsia="Times New Roman" w:hAnsi="Consolas" w:cs="Courier New"/>
+          <w:color w:val="FF0000"/>
+          <w:sz w:val="20"/>
+          <w:szCs w:val="20"/>
+        </w:rPr>
+        <w:t xml:space="preserve"> </w:t>
+      </w:r>
+      <w:proofErr w:type="spellStart"/>
+      <w:r>
+        <w:rPr>
+          <w:rFonts w:ascii="Consolas" w:eastAsia="Times New Roman" w:hAnsi="Consolas" w:cs="Courier New"/>
+          <w:color w:val="FF0000"/>
+          <w:sz w:val="20"/>
+          <w:szCs w:val="20"/>
+        </w:rPr>
+        <w:t>ghi</w:t>
+      </w:r>
+      <w:proofErr w:type="spellEnd"/>
+      <w:r>
+        <w:rPr>
+          <w:rFonts w:ascii="Consolas" w:eastAsia="Times New Roman" w:hAnsi="Consolas" w:cs="Courier New"/>
+          <w:color w:val="FF0000"/>
+          <w:sz w:val="20"/>
+          <w:szCs w:val="20"/>
+        </w:rPr>
+        <w:t xml:space="preserve"> </w:t>
+      </w:r>
+      <w:proofErr w:type="spellStart"/>
+      <w:r>
+        <w:rPr>
+          <w:rFonts w:ascii="Consolas" w:eastAsia="Times New Roman" w:hAnsi="Consolas" w:cs="Courier New"/>
+          <w:color w:val="FF0000"/>
+          <w:sz w:val="20"/>
+          <w:szCs w:val="20"/>
+        </w:rPr>
+        <w:t>tên</w:t>
+      </w:r>
+      <w:proofErr w:type="spellEnd"/>
+      <w:r>
+        <w:rPr>
+          <w:rFonts w:ascii="Consolas" w:eastAsia="Times New Roman" w:hAnsi="Consolas" w:cs="Courier New"/>
+          <w:color w:val="FF0000"/>
+          <w:sz w:val="20"/>
+          <w:szCs w:val="20"/>
+        </w:rPr>
+        <w:t xml:space="preserve"> file</w:t>
       </w:r>
     </w:p>
     <w:p>
@@ -1915,8 +2518,160 @@
           <w:color w:val="24292E"/>
           <w:sz w:val="20"/>
           <w:szCs w:val="20"/>
-        </w:rPr>
-        <w:t>git init</w:t>
+          <w:highlight w:val="yellow"/>
+        </w:rPr>
+        <w:t>*</w:t>
+      </w:r>
+      <w:r>
+        <w:rPr>
+          <w:rFonts w:ascii="Consolas" w:eastAsia="Times New Roman" w:hAnsi="Consolas" w:cs="Courier New"/>
+          <w:color w:val="24292E"/>
+          <w:sz w:val="20"/>
+          <w:szCs w:val="20"/>
+          <w:highlight w:val="yellow"/>
+        </w:rPr>
+        <w:t xml:space="preserve">git </w:t>
+      </w:r>
+      <w:proofErr w:type="spellStart"/>
+      <w:r>
+        <w:rPr>
+          <w:rFonts w:ascii="Consolas" w:eastAsia="Times New Roman" w:hAnsi="Consolas" w:cs="Courier New"/>
+          <w:color w:val="24292E"/>
+          <w:sz w:val="20"/>
+          <w:szCs w:val="20"/>
+          <w:highlight w:val="yellow"/>
+        </w:rPr>
+        <w:t>init</w:t>
+      </w:r>
+      <w:proofErr w:type="spellEnd"/>
+      <w:r>
+        <w:rPr>
+          <w:rFonts w:ascii="Consolas" w:eastAsia="Times New Roman" w:hAnsi="Consolas" w:cs="Courier New"/>
+          <w:color w:val="24292E"/>
+          <w:sz w:val="20"/>
+          <w:szCs w:val="20"/>
+        </w:rPr>
+        <w:t xml:space="preserve">- &gt; </w:t>
+      </w:r>
+      <w:proofErr w:type="spellStart"/>
+      <w:r>
+        <w:rPr>
+          <w:rFonts w:ascii="Consolas" w:eastAsia="Times New Roman" w:hAnsi="Consolas" w:cs="Courier New"/>
+          <w:color w:val="FF0000"/>
+          <w:sz w:val="20"/>
+          <w:szCs w:val="20"/>
+        </w:rPr>
+        <w:t>tao</w:t>
+      </w:r>
+      <w:proofErr w:type="spellEnd"/>
+      <w:r>
+        <w:rPr>
+          <w:rFonts w:ascii="Consolas" w:eastAsia="Times New Roman" w:hAnsi="Consolas" w:cs="Courier New"/>
+          <w:color w:val="FF0000"/>
+          <w:sz w:val="20"/>
+          <w:szCs w:val="20"/>
+        </w:rPr>
+        <w:t xml:space="preserve"> folder </w:t>
+      </w:r>
+      <w:proofErr w:type="spellStart"/>
+      <w:r>
+        <w:rPr>
+          <w:rFonts w:ascii="Consolas" w:eastAsia="Times New Roman" w:hAnsi="Consolas" w:cs="Courier New"/>
+          <w:color w:val="FF0000"/>
+          <w:sz w:val="20"/>
+          <w:szCs w:val="20"/>
+        </w:rPr>
+        <w:t>init</w:t>
+      </w:r>
+      <w:proofErr w:type="spellEnd"/>
+      <w:r>
+        <w:rPr>
+          <w:rFonts w:ascii="Consolas" w:eastAsia="Times New Roman" w:hAnsi="Consolas" w:cs="Courier New"/>
+          <w:color w:val="FF0000"/>
+          <w:sz w:val="20"/>
+          <w:szCs w:val="20"/>
+        </w:rPr>
+        <w:t xml:space="preserve"> </w:t>
+      </w:r>
+      <w:proofErr w:type="spellStart"/>
+      <w:r>
+        <w:rPr>
+          <w:rFonts w:ascii="Consolas" w:eastAsia="Times New Roman" w:hAnsi="Consolas" w:cs="Courier New"/>
+          <w:color w:val="FF0000"/>
+          <w:sz w:val="20"/>
+          <w:szCs w:val="20"/>
+        </w:rPr>
+        <w:t>trong</w:t>
+      </w:r>
+      <w:proofErr w:type="spellEnd"/>
+      <w:r>
+        <w:rPr>
+          <w:rFonts w:ascii="Consolas" w:eastAsia="Times New Roman" w:hAnsi="Consolas" w:cs="Courier New"/>
+          <w:color w:val="FF0000"/>
+          <w:sz w:val="20"/>
+          <w:szCs w:val="20"/>
+        </w:rPr>
+        <w:t xml:space="preserve"> </w:t>
+      </w:r>
+      <w:proofErr w:type="spellStart"/>
+      <w:r>
+        <w:rPr>
+          <w:rFonts w:ascii="Consolas" w:eastAsia="Times New Roman" w:hAnsi="Consolas" w:cs="Courier New"/>
+          <w:color w:val="FF0000"/>
+          <w:sz w:val="20"/>
+          <w:szCs w:val="20"/>
+        </w:rPr>
+        <w:t>thu</w:t>
+      </w:r>
+      <w:proofErr w:type="spellEnd"/>
+      <w:r>
+        <w:rPr>
+          <w:rFonts w:ascii="Consolas" w:eastAsia="Times New Roman" w:hAnsi="Consolas" w:cs="Courier New"/>
+          <w:color w:val="FF0000"/>
+          <w:sz w:val="20"/>
+          <w:szCs w:val="20"/>
+        </w:rPr>
+        <w:t xml:space="preserve"> </w:t>
+      </w:r>
+      <w:proofErr w:type="spellStart"/>
+      <w:r>
+        <w:rPr>
+          <w:rFonts w:ascii="Consolas" w:eastAsia="Times New Roman" w:hAnsi="Consolas" w:cs="Courier New"/>
+          <w:color w:val="FF0000"/>
+          <w:sz w:val="20"/>
+          <w:szCs w:val="20"/>
+        </w:rPr>
+        <w:t>muc</w:t>
+      </w:r>
+      <w:proofErr w:type="spellEnd"/>
+      <w:r>
+        <w:rPr>
+          <w:rFonts w:ascii="Consolas" w:eastAsia="Times New Roman" w:hAnsi="Consolas" w:cs="Courier New"/>
+          <w:color w:val="FF0000"/>
+          <w:sz w:val="20"/>
+          <w:szCs w:val="20"/>
+        </w:rPr>
+        <w:t xml:space="preserve"> </w:t>
+      </w:r>
+      <w:proofErr w:type="spellStart"/>
+      <w:r>
+        <w:rPr>
+          <w:rFonts w:ascii="Consolas" w:eastAsia="Times New Roman" w:hAnsi="Consolas" w:cs="Courier New"/>
+          <w:color w:val="FF0000"/>
+          <w:sz w:val="20"/>
+          <w:szCs w:val="20"/>
+        </w:rPr>
+        <w:t>hien</w:t>
+      </w:r>
+      <w:proofErr w:type="spellEnd"/>
+      <w:r>
+        <w:rPr>
+          <w:rFonts w:ascii="Consolas" w:eastAsia="Times New Roman" w:hAnsi="Consolas" w:cs="Courier New"/>
+          <w:color w:val="FF0000"/>
+          <w:sz w:val="20"/>
+          <w:szCs w:val="20"/>
+        </w:rPr>
+        <w:t xml:space="preserve"> tai</w:t>
       </w:r>
     </w:p>
     <w:p>
@@ -1993,8 +2748,28 @@
           <w:color w:val="24292E"/>
           <w:sz w:val="20"/>
           <w:szCs w:val="20"/>
-        </w:rPr>
-        <w:t>git commit -m "first commit"</w:t>
+          <w:highlight w:val="yellow"/>
+        </w:rPr>
+        <w:t>*</w:t>
+      </w:r>
+      <w:r>
+        <w:rPr>
+          <w:rFonts w:ascii="Consolas" w:eastAsia="Times New Roman" w:hAnsi="Consolas" w:cs="Courier New"/>
+          <w:color w:val="24292E"/>
+          <w:sz w:val="20"/>
+          <w:szCs w:val="20"/>
+          <w:highlight w:val="yellow"/>
+        </w:rPr>
+        <w:t>git commit</w:t>
+      </w:r>
+      <w:r>
+        <w:rPr>
+          <w:rFonts w:ascii="Consolas" w:eastAsia="Times New Roman" w:hAnsi="Consolas" w:cs="Courier New"/>
+          <w:color w:val="24292E"/>
+          <w:sz w:val="20"/>
+          <w:szCs w:val="20"/>
+        </w:rPr>
+        <w:t xml:space="preserve"> -m "first commit"</w:t>
       </w:r>
     </w:p>
     <w:p>
@@ -2021,11 +2796,40 @@
         <w:spacing w:after="0" w:line="240" w:lineRule="auto"/>
         <w:rPr>
           <w:rFonts w:ascii="Consolas" w:eastAsia="Times New Roman" w:hAnsi="Consolas" w:cs="Courier New"/>
+          <w:color w:val="FF0000"/>
+          <w:sz w:val="20"/>
+          <w:szCs w:val="20"/>
+        </w:rPr>
+      </w:pPr>
+      <w:r>
+        <w:rPr>
+          <w:rFonts w:ascii="Consolas" w:eastAsia="Times New Roman" w:hAnsi="Consolas" w:cs="Courier New"/>
           <w:color w:val="24292E"/>
           <w:sz w:val="20"/>
           <w:szCs w:val="20"/>
         </w:rPr>
-      </w:pPr>
+        <w:t xml:space="preserve">git remote add origin </w:t>
+      </w:r>
+      <w:hyperlink r:id="rId5" w:history="1">
+        <w:r>
+          <w:rPr>
+            <w:rStyle w:val="Hyperlink"/>
+            <w:rFonts w:ascii="Consolas" w:eastAsia="Times New Roman" w:hAnsi="Consolas" w:cs="Courier New"/>
+            <w:sz w:val="20"/>
+            <w:szCs w:val="20"/>
+          </w:rPr>
+          <w:t>https://github.com/Leo-minhphu/aptech-php-leminhphu.git</w:t>
+        </w:r>
+        <w:r>
+          <w:rPr>
+            <w:rStyle w:val="Hyperlink"/>
+            <w:rFonts w:ascii="Consolas" w:eastAsia="Times New Roman" w:hAnsi="Consolas" w:cs="Courier New"/>
+            <w:sz w:val="20"/>
+            <w:szCs w:val="20"/>
+          </w:rPr>
+          <w:t>-</w:t>
+        </w:r>
+      </w:hyperlink>
       <w:r>
         <w:rPr>
           <w:rFonts w:ascii="Consolas" w:eastAsia="Times New Roman" w:hAnsi="Consolas" w:cs="Courier New"/>
@@ -2033,8 +2837,79 @@
           <w:sz w:val="20"/>
           <w:szCs w:val="20"/>
         </w:rPr>
-        <w:t>git remote add origin https://github.com/Leo-minhphu/aptech-php-leminhphu.git</w:t>
-      </w:r>
+        <w:t xml:space="preserve">&gt; </w:t>
+      </w:r>
+      <w:proofErr w:type="spellStart"/>
+      <w:r>
+        <w:rPr>
+          <w:rFonts w:ascii="Consolas" w:eastAsia="Times New Roman" w:hAnsi="Consolas" w:cs="Courier New"/>
+          <w:color w:val="FF0000"/>
+          <w:sz w:val="20"/>
+          <w:szCs w:val="20"/>
+        </w:rPr>
+        <w:t>ket</w:t>
+      </w:r>
+      <w:proofErr w:type="spellEnd"/>
+      <w:r>
+        <w:rPr>
+          <w:rFonts w:ascii="Consolas" w:eastAsia="Times New Roman" w:hAnsi="Consolas" w:cs="Courier New"/>
+          <w:color w:val="FF0000"/>
+          <w:sz w:val="20"/>
+          <w:szCs w:val="20"/>
+        </w:rPr>
+        <w:t xml:space="preserve"> </w:t>
+      </w:r>
+      <w:proofErr w:type="spellStart"/>
+      <w:r>
+        <w:rPr>
+          <w:rFonts w:ascii="Consolas" w:eastAsia="Times New Roman" w:hAnsi="Consolas" w:cs="Courier New"/>
+          <w:color w:val="FF0000"/>
+          <w:sz w:val="20"/>
+          <w:szCs w:val="20"/>
+        </w:rPr>
+        <w:t>noi</w:t>
+      </w:r>
+      <w:proofErr w:type="spellEnd"/>
+      <w:r>
+        <w:rPr>
+          <w:rFonts w:ascii="Consolas" w:eastAsia="Times New Roman" w:hAnsi="Consolas" w:cs="Courier New"/>
+          <w:color w:val="FF0000"/>
+          <w:sz w:val="20"/>
+          <w:szCs w:val="20"/>
+        </w:rPr>
+        <w:t xml:space="preserve"> folder local </w:t>
+      </w:r>
+      <w:proofErr w:type="spellStart"/>
+      <w:r>
+        <w:rPr>
+          <w:rFonts w:ascii="Consolas" w:eastAsia="Times New Roman" w:hAnsi="Consolas" w:cs="Courier New"/>
+          <w:color w:val="FF0000"/>
+          <w:sz w:val="20"/>
+          <w:szCs w:val="20"/>
+        </w:rPr>
+        <w:t>len</w:t>
+      </w:r>
+      <w:proofErr w:type="spellEnd"/>
+      <w:r>
+        <w:rPr>
+          <w:rFonts w:ascii="Consolas" w:eastAsia="Times New Roman" w:hAnsi="Consolas" w:cs="Courier New"/>
+          <w:color w:val="FF0000"/>
+          <w:sz w:val="20"/>
+          <w:szCs w:val="20"/>
+        </w:rPr>
+        <w:t xml:space="preserve"> </w:t>
+      </w:r>
+      <w:proofErr w:type="spellStart"/>
+      <w:r>
+        <w:rPr>
+          <w:rFonts w:ascii="Consolas" w:eastAsia="Times New Roman" w:hAnsi="Consolas" w:cs="Courier New"/>
+          <w:color w:val="FF0000"/>
+          <w:sz w:val="20"/>
+          <w:szCs w:val="20"/>
+        </w:rPr>
+        <w:t>github</w:t>
+      </w:r>
+      <w:proofErr w:type="spellEnd"/>
     </w:p>
     <w:p>
       <w:pPr>
@@ -2071,6 +2946,17 @@
           <w:color w:val="24292E"/>
           <w:sz w:val="20"/>
           <w:szCs w:val="20"/>
+          <w:highlight w:val="yellow"/>
+        </w:rPr>
+        <w:t>*</w:t>
+      </w:r>
+      <w:r>
+        <w:rPr>
+          <w:rFonts w:ascii="Consolas" w:eastAsia="Times New Roman" w:hAnsi="Consolas" w:cs="Courier New"/>
+          <w:color w:val="24292E"/>
+          <w:sz w:val="20"/>
+          <w:szCs w:val="20"/>
+          <w:highlight w:val="yellow"/>
         </w:rPr>
         <w:t>git push -u origin master</w:t>
       </w:r>
@@ -2164,19 +3050,200 @@
           <w:szCs w:val="20"/>
         </w:rPr>
       </w:pPr>
-      <w:r>
+    </w:p>
+    <w:p>
+      <w:pPr>
+        <w:shd w:val="clear" w:color="auto" w:fill="F6F8FA"/>
+        <w:tabs>
+          <w:tab w:val="left" w:pos="916"/>
+          <w:tab w:val="left" w:pos="1832"/>
+          <w:tab w:val="left" w:pos="2748"/>
+          <w:tab w:val="left" w:pos="3664"/>
+          <w:tab w:val="left" w:pos="4580"/>
+          <w:tab w:val="left" w:pos="5496"/>
+          <w:tab w:val="left" w:pos="6412"/>
+          <w:tab w:val="left" w:pos="7328"/>
+          <w:tab w:val="left" w:pos="8244"/>
+          <w:tab w:val="left" w:pos="9160"/>
+          <w:tab w:val="left" w:pos="10076"/>
+          <w:tab w:val="left" w:pos="10992"/>
+          <w:tab w:val="left" w:pos="11908"/>
+          <w:tab w:val="left" w:pos="12824"/>
+          <w:tab w:val="left" w:pos="13740"/>
+          <w:tab w:val="left" w:pos="14656"/>
+        </w:tabs>
+        <w:spacing w:after="0" w:line="240" w:lineRule="auto"/>
         <w:rPr>
           <w:rFonts w:ascii="Consolas" w:eastAsia="Times New Roman" w:hAnsi="Consolas" w:cs="Courier New"/>
           <w:color w:val="24292E"/>
           <w:sz w:val="20"/>
           <w:szCs w:val="20"/>
         </w:rPr>
-        <w:t>câu lênh hiện file ẩn trong terminal ls-a</w:t>
-      </w:r>
+      </w:pPr>
+    </w:p>
+    <w:p>
+      <w:pPr>
+        <w:shd w:val="clear" w:color="auto" w:fill="F6F8FA"/>
+        <w:tabs>
+          <w:tab w:val="left" w:pos="916"/>
+          <w:tab w:val="left" w:pos="1832"/>
+          <w:tab w:val="left" w:pos="2748"/>
+          <w:tab w:val="left" w:pos="3664"/>
+          <w:tab w:val="left" w:pos="4580"/>
+          <w:tab w:val="left" w:pos="5496"/>
+          <w:tab w:val="left" w:pos="6412"/>
+          <w:tab w:val="left" w:pos="7328"/>
+          <w:tab w:val="left" w:pos="8244"/>
+          <w:tab w:val="left" w:pos="9160"/>
+          <w:tab w:val="left" w:pos="10076"/>
+          <w:tab w:val="left" w:pos="10992"/>
+          <w:tab w:val="left" w:pos="11908"/>
+          <w:tab w:val="left" w:pos="12824"/>
+          <w:tab w:val="left" w:pos="13740"/>
+          <w:tab w:val="left" w:pos="14656"/>
+        </w:tabs>
+        <w:spacing w:after="0" w:line="240" w:lineRule="auto"/>
+        <w:rPr>
+          <w:rFonts w:ascii="Consolas" w:eastAsia="Times New Roman" w:hAnsi="Consolas" w:cs="Courier New"/>
+          <w:color w:val="24292E"/>
+          <w:sz w:val="20"/>
+          <w:szCs w:val="20"/>
+        </w:rPr>
+      </w:pPr>
+      <w:proofErr w:type="spellStart"/>
+      <w:r>
+        <w:rPr>
+          <w:rFonts w:ascii="Consolas" w:eastAsia="Times New Roman" w:hAnsi="Consolas" w:cs="Courier New"/>
+          <w:color w:val="24292E"/>
+          <w:sz w:val="20"/>
+          <w:szCs w:val="20"/>
+        </w:rPr>
+        <w:t>câu</w:t>
+      </w:r>
+      <w:proofErr w:type="spellEnd"/>
+      <w:r>
+        <w:rPr>
+          <w:rFonts w:ascii="Consolas" w:eastAsia="Times New Roman" w:hAnsi="Consolas" w:cs="Courier New"/>
+          <w:color w:val="24292E"/>
+          <w:sz w:val="20"/>
+          <w:szCs w:val="20"/>
+        </w:rPr>
+        <w:t xml:space="preserve"> </w:t>
+      </w:r>
+      <w:proofErr w:type="spellStart"/>
+      <w:r>
+        <w:rPr>
+          <w:rFonts w:ascii="Consolas" w:eastAsia="Times New Roman" w:hAnsi="Consolas" w:cs="Courier New"/>
+          <w:color w:val="24292E"/>
+          <w:sz w:val="20"/>
+          <w:szCs w:val="20"/>
+        </w:rPr>
+        <w:t>lênh</w:t>
+      </w:r>
+      <w:proofErr w:type="spellEnd"/>
+      <w:r>
+        <w:rPr>
+          <w:rFonts w:ascii="Consolas" w:eastAsia="Times New Roman" w:hAnsi="Consolas" w:cs="Courier New"/>
+          <w:color w:val="24292E"/>
+          <w:sz w:val="20"/>
+          <w:szCs w:val="20"/>
+        </w:rPr>
+        <w:t xml:space="preserve"> </w:t>
+      </w:r>
+      <w:proofErr w:type="spellStart"/>
+      <w:r>
+        <w:rPr>
+          <w:rFonts w:ascii="Consolas" w:eastAsia="Times New Roman" w:hAnsi="Consolas" w:cs="Courier New"/>
+          <w:color w:val="24292E"/>
+          <w:sz w:val="20"/>
+          <w:szCs w:val="20"/>
+        </w:rPr>
+        <w:t>hiện</w:t>
+      </w:r>
+      <w:proofErr w:type="spellEnd"/>
+      <w:r>
+        <w:rPr>
+          <w:rFonts w:ascii="Consolas" w:eastAsia="Times New Roman" w:hAnsi="Consolas" w:cs="Courier New"/>
+          <w:color w:val="24292E"/>
+          <w:sz w:val="20"/>
+          <w:szCs w:val="20"/>
+        </w:rPr>
+        <w:t xml:space="preserve"> file </w:t>
+      </w:r>
+      <w:proofErr w:type="spellStart"/>
+      <w:r>
+        <w:rPr>
+          <w:rFonts w:ascii="Consolas" w:eastAsia="Times New Roman" w:hAnsi="Consolas" w:cs="Courier New"/>
+          <w:color w:val="24292E"/>
+          <w:sz w:val="20"/>
+          <w:szCs w:val="20"/>
+        </w:rPr>
+        <w:t>ẩn</w:t>
+      </w:r>
+      <w:proofErr w:type="spellEnd"/>
+      <w:r>
+        <w:rPr>
+          <w:rFonts w:ascii="Consolas" w:eastAsia="Times New Roman" w:hAnsi="Consolas" w:cs="Courier New"/>
+          <w:color w:val="24292E"/>
+          <w:sz w:val="20"/>
+          <w:szCs w:val="20"/>
+        </w:rPr>
+        <w:t xml:space="preserve"> </w:t>
+      </w:r>
+      <w:proofErr w:type="spellStart"/>
+      <w:r>
+        <w:rPr>
+          <w:rFonts w:ascii="Consolas" w:eastAsia="Times New Roman" w:hAnsi="Consolas" w:cs="Courier New"/>
+          <w:color w:val="24292E"/>
+          <w:sz w:val="20"/>
+          <w:szCs w:val="20"/>
+        </w:rPr>
+        <w:t>trong</w:t>
+      </w:r>
+      <w:proofErr w:type="spellEnd"/>
+      <w:r>
+        <w:rPr>
+          <w:rFonts w:ascii="Consolas" w:eastAsia="Times New Roman" w:hAnsi="Consolas" w:cs="Courier New"/>
+          <w:color w:val="24292E"/>
+          <w:sz w:val="20"/>
+          <w:szCs w:val="20"/>
+        </w:rPr>
+        <w:t xml:space="preserve"> terminal ls-</w:t>
+      </w:r>
+    </w:p>
+    <w:p/>
+    <w:p>
+      <w:pPr>
+        <w:jc w:val="center"/>
+        <w:rPr>
+          <w:b/>
+          <w:bCs/>
+          <w:sz w:val="44"/>
+          <w:szCs w:val="44"/>
+        </w:rPr>
+      </w:pPr>
       <w:bookmarkStart w:id="0" w:name="_GoBack"/>
+      <w:r>
+        <w:rPr>
+          <w:b/>
+          <w:bCs/>
+          <w:sz w:val="44"/>
+          <w:szCs w:val="44"/>
+        </w:rPr>
+        <w:lastRenderedPageBreak/>
+        <w:t>B</w:t>
+      </w:r>
+      <w:r>
+        <w:rPr>
+          <w:b/>
+          <w:bCs/>
+          <w:sz w:val="44"/>
+          <w:szCs w:val="44"/>
+        </w:rPr>
+        <w:t>OOTSTRAP</w:t>
+      </w:r>
       <w:bookmarkEnd w:id="0"/>
     </w:p>
-    <w:p/>
     <w:sectPr>
       <w:pgSz w:w="12240" w:h="15840"/>
       <w:pgMar w:top="1440" w:right="1440" w:bottom="1440" w:left="1440" w:header="720" w:footer="720" w:gutter="0"/>
@@ -2837,6 +3904,29 @@
     <w:basedOn w:val="DefaultParagraphFont"/>
     <w:rsid w:val="000204ED"/>
   </w:style>
+  <w:style w:type="character" w:styleId="Hyperlink">
+    <w:name w:val="Hyperlink"/>
+    <w:basedOn w:val="DefaultParagraphFont"/>
+    <w:uiPriority w:val="99"/>
+    <w:unhideWhenUsed/>
+    <w:rsid w:val="00532BDA"/>
+    <w:rPr>
+      <w:color w:val="0563C1" w:themeColor="hyperlink"/>
+      <w:u w:val="single"/>
+    </w:rPr>
+  </w:style>
+  <w:style w:type="character" w:styleId="UnresolvedMention">
+    <w:name w:val="Unresolved Mention"/>
+    <w:basedOn w:val="DefaultParagraphFont"/>
+    <w:uiPriority w:val="99"/>
+    <w:semiHidden/>
+    <w:unhideWhenUsed/>
+    <w:rsid w:val="00532BDA"/>
+    <w:rPr>
+      <w:color w:val="605E5C"/>
+      <w:shd w:val="clear" w:color="auto" w:fill="E1DFDD"/>
+    </w:rPr>
+  </w:style>
 </w:styles>
 </file>
 
